--- a/Evidencia/EAP_0052.docx
+++ b/Evidencia/EAP_0052.docx
@@ -683,19 +683,19 @@
           <w:b w:val="false"/>
           <w:sz w:val="28"/>
         </w:rPr>
-        <w:t>URL: http://qaacepta2107.acepta.pe/v01/F0E353D6B6223ACA2A3D4B3ACFB7F95CEE7BA7C5?k=dadce5c1699e3a0fcda1b87625586b33</w:t>
-      </w:r>
-    </w:p>
-    <w:p>
-      <w:pPr>
-        <w:jc w:val="left"/>
-      </w:pPr>
-      <w:r>
-        <w:rPr>
-          <w:b w:val="false"/>
-          <w:sz w:val="28"/>
-        </w:rPr>
-        <w:t>Número de CPE: BHHH00000293</w:t>
+        <w:t>URL: http://qaacepta2108.acepta.pe/v01/36AC00A9E7D352BD013DE8735919EDA6BE7D5DBF?k=b28b865309544754f01bbd31a4cfd778</w:t>
+      </w:r>
+    </w:p>
+    <w:p>
+      <w:pPr>
+        <w:jc w:val="left"/>
+      </w:pPr>
+      <w:r>
+        <w:rPr>
+          <w:b w:val="false"/>
+          <w:sz w:val="28"/>
+        </w:rPr>
+        <w:t>Número de CPE: BHHH00000301</w:t>
       </w:r>
     </w:p>
     <w:p>
